--- a/doc/report_lab05.docx
+++ b/doc/report_lab05.docx
@@ -566,16 +566,7 @@
           <w:sz w:val="28"/>
           <w:szCs w:val="28"/>
         </w:rPr>
-        <w:t>Лабораторная работа №</w:t>
-      </w:r>
-      <w:r>
-        <w:rPr>
-          <w:rFonts w:ascii="Times New Roman" w:eastAsia="Times New Roman" w:hAnsi="Times New Roman" w:cs="Times New Roman"/>
-          <w:color w:val="000000"/>
-          <w:sz w:val="28"/>
-          <w:szCs w:val="28"/>
-        </w:rPr>
-        <w:t>5</w:t>
+        <w:t>Лабораторная работа №5</w:t>
       </w:r>
     </w:p>
     <w:p>
@@ -2172,7 +2163,63 @@
           <w:szCs w:val="28"/>
         </w:rPr>
         <w:lastRenderedPageBreak/>
-        <w:t>Программа создаёт две пары каналов pipe2. Первый вызов pipe2([3,4], 0) создаёт канал для передачи данных от родителя к ребёнку, где дескриптор 3 — конец для чтения, а 4 — для записи. Второй pipe2([5,6], 0) создаёт канал для передачи результата от ребёнка к родителю: дескриптор 5 — чтение, 6 — запись.</w:t>
+        <w:t xml:space="preserve">Программа создаёт две пары каналов pipe2. Первый вызов pipe2([3,4], 0) создаёт канал для передачи данных от родителя к ребёнку, где дескриптор 3 </w:t>
+      </w:r>
+      <w:r>
+        <w:rPr>
+          <w:sz w:val="28"/>
+          <w:szCs w:val="28"/>
+        </w:rPr>
+        <w:t>-</w:t>
+      </w:r>
+      <w:r>
+        <w:rPr>
+          <w:sz w:val="28"/>
+          <w:szCs w:val="28"/>
+        </w:rPr>
+        <w:t xml:space="preserve"> конец для чтения, а 4 </w:t>
+      </w:r>
+      <w:r>
+        <w:rPr>
+          <w:sz w:val="28"/>
+          <w:szCs w:val="28"/>
+        </w:rPr>
+        <w:t>-</w:t>
+      </w:r>
+      <w:r>
+        <w:rPr>
+          <w:sz w:val="28"/>
+          <w:szCs w:val="28"/>
+        </w:rPr>
+        <w:t xml:space="preserve"> для записи. Второй pipe2([5,6], 0) создаёт канал для передачи результата от ребёнка к родителю: дескриптор 5 </w:t>
+      </w:r>
+      <w:r>
+        <w:rPr>
+          <w:sz w:val="28"/>
+          <w:szCs w:val="28"/>
+        </w:rPr>
+        <w:t>-</w:t>
+      </w:r>
+      <w:r>
+        <w:rPr>
+          <w:sz w:val="28"/>
+          <w:szCs w:val="28"/>
+        </w:rPr>
+        <w:t xml:space="preserve"> чтение, 6 </w:t>
+      </w:r>
+      <w:r>
+        <w:rPr>
+          <w:sz w:val="28"/>
+          <w:szCs w:val="28"/>
+        </w:rPr>
+        <w:t>-</w:t>
+      </w:r>
+      <w:r>
+        <w:rPr>
+          <w:sz w:val="28"/>
+          <w:szCs w:val="28"/>
+        </w:rPr>
+        <w:t xml:space="preserve"> запись.</w:t>
       </w:r>
     </w:p>
     <w:p>
@@ -2191,7 +2238,21 @@
           <w:sz w:val="28"/>
           <w:szCs w:val="28"/>
         </w:rPr>
-        <w:t xml:space="preserve">Так создаётся двунаправленный конвейер — родитель пишет в один </w:t>
+        <w:t xml:space="preserve">Так создаётся двунаправленный конвейер </w:t>
+      </w:r>
+      <w:r>
+        <w:rPr>
+          <w:sz w:val="28"/>
+          <w:szCs w:val="28"/>
+        </w:rPr>
+        <w:t>-</w:t>
+      </w:r>
+      <w:r>
+        <w:rPr>
+          <w:sz w:val="28"/>
+          <w:szCs w:val="28"/>
+        </w:rPr>
+        <w:t xml:space="preserve"> родитель пишет в один </w:t>
       </w:r>
       <w:proofErr w:type="spellStart"/>
       <w:r>
@@ -2363,7 +2424,21 @@
           <w:sz w:val="28"/>
           <w:szCs w:val="28"/>
         </w:rPr>
-        <w:t>Дочерний процесс делает противоположное — закрывает дескриптор 4 и дескриптор 5, оставляя себе дескриптор 3 для чтения входных данных и дескриптор 6 для записи результата.</w:t>
+        <w:t xml:space="preserve">Дочерний процесс делает противоположное </w:t>
+      </w:r>
+      <w:r>
+        <w:rPr>
+          <w:sz w:val="28"/>
+          <w:szCs w:val="28"/>
+        </w:rPr>
+        <w:t>-</w:t>
+      </w:r>
+      <w:r>
+        <w:rPr>
+          <w:sz w:val="28"/>
+          <w:szCs w:val="28"/>
+        </w:rPr>
+        <w:t xml:space="preserve"> закрывает дескриптор 4 и дескриптор 5, оставляя себе дескриптор 3 для чтения входных данных и дескриптор 6 для записи результата.</w:t>
       </w:r>
     </w:p>
     <w:p>
@@ -2423,9 +2498,128 @@
         <w:rPr>
           <w:sz w:val="28"/>
           <w:szCs w:val="28"/>
+        </w:rPr>
+        <w:t>("</w:t>
+      </w:r>
+      <w:r>
+        <w:rPr>
+          <w:sz w:val="28"/>
+          <w:szCs w:val="28"/>
           <w:lang w:val="en-US"/>
         </w:rPr>
-        <w:t xml:space="preserve">("Enter lines of floats...", "To finish send EOF") </w:t>
+        <w:t>Enter</w:t>
+      </w:r>
+      <w:r>
+        <w:rPr>
+          <w:sz w:val="28"/>
+          <w:szCs w:val="28"/>
+        </w:rPr>
+        <w:t xml:space="preserve"> </w:t>
+      </w:r>
+      <w:r>
+        <w:rPr>
+          <w:sz w:val="28"/>
+          <w:szCs w:val="28"/>
+          <w:lang w:val="en-US"/>
+        </w:rPr>
+        <w:t>lines</w:t>
+      </w:r>
+      <w:r>
+        <w:rPr>
+          <w:sz w:val="28"/>
+          <w:szCs w:val="28"/>
+        </w:rPr>
+        <w:t xml:space="preserve"> </w:t>
+      </w:r>
+      <w:r>
+        <w:rPr>
+          <w:sz w:val="28"/>
+          <w:szCs w:val="28"/>
+          <w:lang w:val="en-US"/>
+        </w:rPr>
+        <w:t>of</w:t>
+      </w:r>
+      <w:r>
+        <w:rPr>
+          <w:sz w:val="28"/>
+          <w:szCs w:val="28"/>
+        </w:rPr>
+        <w:t xml:space="preserve"> </w:t>
+      </w:r>
+      <w:r>
+        <w:rPr>
+          <w:sz w:val="28"/>
+          <w:szCs w:val="28"/>
+          <w:lang w:val="en-US"/>
+        </w:rPr>
+        <w:t>floats</w:t>
+      </w:r>
+      <w:r>
+        <w:rPr>
+          <w:sz w:val="28"/>
+          <w:szCs w:val="28"/>
+        </w:rPr>
+        <w:t>...", "</w:t>
+      </w:r>
+      <w:r>
+        <w:rPr>
+          <w:sz w:val="28"/>
+          <w:szCs w:val="28"/>
+          <w:lang w:val="en-US"/>
+        </w:rPr>
+        <w:t>To</w:t>
+      </w:r>
+      <w:r>
+        <w:rPr>
+          <w:sz w:val="28"/>
+          <w:szCs w:val="28"/>
+        </w:rPr>
+        <w:t xml:space="preserve"> </w:t>
+      </w:r>
+      <w:r>
+        <w:rPr>
+          <w:sz w:val="28"/>
+          <w:szCs w:val="28"/>
+          <w:lang w:val="en-US"/>
+        </w:rPr>
+        <w:t>finish</w:t>
+      </w:r>
+      <w:r>
+        <w:rPr>
+          <w:sz w:val="28"/>
+          <w:szCs w:val="28"/>
+        </w:rPr>
+        <w:t xml:space="preserve"> </w:t>
+      </w:r>
+      <w:r>
+        <w:rPr>
+          <w:sz w:val="28"/>
+          <w:szCs w:val="28"/>
+          <w:lang w:val="en-US"/>
+        </w:rPr>
+        <w:t>send</w:t>
+      </w:r>
+      <w:r>
+        <w:rPr>
+          <w:sz w:val="28"/>
+          <w:szCs w:val="28"/>
+        </w:rPr>
+        <w:t xml:space="preserve"> </w:t>
+      </w:r>
+      <w:r>
+        <w:rPr>
+          <w:sz w:val="28"/>
+          <w:szCs w:val="28"/>
+          <w:lang w:val="en-US"/>
+        </w:rPr>
+        <w:t>EOF</w:t>
+      </w:r>
+      <w:r>
+        <w:rPr>
+          <w:sz w:val="28"/>
+          <w:szCs w:val="28"/>
+        </w:rPr>
+        <w:t xml:space="preserve">") </w:t>
       </w:r>
       <w:r>
         <w:rPr>
@@ -2438,7 +2632,6 @@
         <w:rPr>
           <w:sz w:val="28"/>
           <w:szCs w:val="28"/>
-          <w:lang w:val="en-US"/>
         </w:rPr>
         <w:t xml:space="preserve"> </w:t>
       </w:r>
@@ -2453,7 +2646,6 @@
         <w:rPr>
           <w:sz w:val="28"/>
           <w:szCs w:val="28"/>
-          <w:lang w:val="en-US"/>
         </w:rPr>
         <w:t xml:space="preserve"> "&gt;&gt; ". </w:t>
       </w:r>
@@ -2624,7 +2816,21 @@
           <w:sz w:val="28"/>
           <w:szCs w:val="28"/>
         </w:rPr>
-        <w:t>4, ...) (где 4 — дескриптор файла у ребёнка). Затем ребёнок передаёт строку "OK 1\n" родителю через дескриптор 6.</w:t>
+        <w:t xml:space="preserve">4, ...) (где 4 </w:t>
+      </w:r>
+      <w:r>
+        <w:rPr>
+          <w:sz w:val="28"/>
+          <w:szCs w:val="28"/>
+        </w:rPr>
+        <w:t>-</w:t>
+      </w:r>
+      <w:r>
+        <w:rPr>
+          <w:sz w:val="28"/>
+          <w:szCs w:val="28"/>
+        </w:rPr>
+        <w:t xml:space="preserve"> дескриптор файла у ребёнка). Затем ребёнок передаёт строку "OK 1\n" родителю через дескриптор 6.</w:t>
       </w:r>
     </w:p>
     <w:p>
@@ -6616,61 +6822,17 @@
                                 <w:rFonts w:ascii="Times New Roman" w:hAnsi="Times New Roman" w:cs="Times New Roman"/>
                                 <w:sz w:val="16"/>
                                 <w:szCs w:val="16"/>
+                                <w:lang w:val="en-US"/>
                               </w:rPr>
                             </w:pPr>
-                            <w:proofErr w:type="gramStart"/>
-                            <w:r>
-                              <w:rPr>
-                                <w:rFonts w:ascii="Times New Roman" w:hAnsi="Times New Roman" w:cs="Times New Roman"/>
-                                <w:sz w:val="16"/>
-                                <w:szCs w:val="16"/>
-                              </w:rPr>
-                              <w:t>1256  &lt;</w:t>
-                            </w:r>
-                            <w:proofErr w:type="gramEnd"/>
-                            <w:r>
-                              <w:rPr>
-                                <w:rFonts w:ascii="Times New Roman" w:hAnsi="Times New Roman" w:cs="Times New Roman"/>
-                                <w:sz w:val="16"/>
-                                <w:szCs w:val="16"/>
-                              </w:rPr>
-                              <w:t xml:space="preserve">... </w:t>
-                            </w:r>
-                            <w:proofErr w:type="spellStart"/>
-                            <w:r>
-                              <w:rPr>
-                                <w:rFonts w:ascii="Times New Roman" w:hAnsi="Times New Roman" w:cs="Times New Roman"/>
-                                <w:sz w:val="16"/>
-                                <w:szCs w:val="16"/>
-                              </w:rPr>
-                              <w:t>close</w:t>
-                            </w:r>
-                            <w:proofErr w:type="spellEnd"/>
-                            <w:r>
-                              <w:rPr>
-                                <w:rFonts w:ascii="Times New Roman" w:hAnsi="Times New Roman" w:cs="Times New Roman"/>
-                                <w:sz w:val="16"/>
-                                <w:szCs w:val="16"/>
-                              </w:rPr>
-                              <w:t xml:space="preserve"> </w:t>
-                            </w:r>
-                            <w:proofErr w:type="spellStart"/>
-                            <w:r>
-                              <w:rPr>
-                                <w:rFonts w:ascii="Times New Roman" w:hAnsi="Times New Roman" w:cs="Times New Roman"/>
-                                <w:sz w:val="16"/>
-                                <w:szCs w:val="16"/>
-                              </w:rPr>
-                              <w:t>resumed</w:t>
-                            </w:r>
-                            <w:proofErr w:type="spellEnd"/>
-                            <w:r>
-                              <w:rPr>
-                                <w:rFonts w:ascii="Times New Roman" w:hAnsi="Times New Roman" w:cs="Times New Roman"/>
-                                <w:sz w:val="16"/>
-                                <w:szCs w:val="16"/>
-                              </w:rPr>
-                              <w:t>&gt;)              = 0</w:t>
+                            <w:r>
+                              <w:rPr>
+                                <w:rFonts w:ascii="Times New Roman" w:hAnsi="Times New Roman" w:cs="Times New Roman"/>
+                                <w:sz w:val="16"/>
+                                <w:szCs w:val="16"/>
+                                <w:lang w:val="en-US"/>
+                              </w:rPr>
+                              <w:t>1256  &lt;... close resumed&gt;)              = 0</w:t>
                             </w:r>
                           </w:p>
                           <w:p>
@@ -6680,61 +6842,17 @@
                                 <w:rFonts w:ascii="Times New Roman" w:hAnsi="Times New Roman" w:cs="Times New Roman"/>
                                 <w:sz w:val="16"/>
                                 <w:szCs w:val="16"/>
+                                <w:lang w:val="en-US"/>
                               </w:rPr>
                             </w:pPr>
-                            <w:proofErr w:type="gramStart"/>
-                            <w:r>
-                              <w:rPr>
-                                <w:rFonts w:ascii="Times New Roman" w:hAnsi="Times New Roman" w:cs="Times New Roman"/>
-                                <w:sz w:val="16"/>
-                                <w:szCs w:val="16"/>
-                              </w:rPr>
-                              <w:t>1255  &lt;</w:t>
-                            </w:r>
-                            <w:proofErr w:type="gramEnd"/>
-                            <w:r>
-                              <w:rPr>
-                                <w:rFonts w:ascii="Times New Roman" w:hAnsi="Times New Roman" w:cs="Times New Roman"/>
-                                <w:sz w:val="16"/>
-                                <w:szCs w:val="16"/>
-                              </w:rPr>
-                              <w:t xml:space="preserve">... </w:t>
-                            </w:r>
-                            <w:proofErr w:type="spellStart"/>
-                            <w:r>
-                              <w:rPr>
-                                <w:rFonts w:ascii="Times New Roman" w:hAnsi="Times New Roman" w:cs="Times New Roman"/>
-                                <w:sz w:val="16"/>
-                                <w:szCs w:val="16"/>
-                              </w:rPr>
-                              <w:t>close</w:t>
-                            </w:r>
-                            <w:proofErr w:type="spellEnd"/>
-                            <w:r>
-                              <w:rPr>
-                                <w:rFonts w:ascii="Times New Roman" w:hAnsi="Times New Roman" w:cs="Times New Roman"/>
-                                <w:sz w:val="16"/>
-                                <w:szCs w:val="16"/>
-                              </w:rPr>
-                              <w:t xml:space="preserve"> </w:t>
-                            </w:r>
-                            <w:proofErr w:type="spellStart"/>
-                            <w:r>
-                              <w:rPr>
-                                <w:rFonts w:ascii="Times New Roman" w:hAnsi="Times New Roman" w:cs="Times New Roman"/>
-                                <w:sz w:val="16"/>
-                                <w:szCs w:val="16"/>
-                              </w:rPr>
-                              <w:t>resumed</w:t>
-                            </w:r>
-                            <w:proofErr w:type="spellEnd"/>
-                            <w:r>
-                              <w:rPr>
-                                <w:rFonts w:ascii="Times New Roman" w:hAnsi="Times New Roman" w:cs="Times New Roman"/>
-                                <w:sz w:val="16"/>
-                                <w:szCs w:val="16"/>
-                              </w:rPr>
-                              <w:t>&gt;)              = 0</w:t>
+                            <w:r>
+                              <w:rPr>
+                                <w:rFonts w:ascii="Times New Roman" w:hAnsi="Times New Roman" w:cs="Times New Roman"/>
+                                <w:sz w:val="16"/>
+                                <w:szCs w:val="16"/>
+                                <w:lang w:val="en-US"/>
+                              </w:rPr>
+                              <w:t>1255  &lt;... close resumed&gt;)              = 0</w:t>
                             </w:r>
                           </w:p>
                           <w:p>
@@ -8077,35 +8195,17 @@
                                 <w:rFonts w:ascii="Times New Roman" w:hAnsi="Times New Roman" w:cs="Times New Roman"/>
                                 <w:sz w:val="16"/>
                                 <w:szCs w:val="16"/>
+                                <w:lang w:val="en-US"/>
                               </w:rPr>
                             </w:pPr>
-                            <w:proofErr w:type="gramStart"/>
-                            <w:r>
-                              <w:rPr>
-                                <w:rFonts w:ascii="Times New Roman" w:hAnsi="Times New Roman" w:cs="Times New Roman"/>
-                                <w:sz w:val="16"/>
-                                <w:szCs w:val="16"/>
-                              </w:rPr>
-                              <w:t xml:space="preserve">1256  </w:t>
-                            </w:r>
-                            <w:proofErr w:type="spellStart"/>
-                            <w:r>
-                              <w:rPr>
-                                <w:rFonts w:ascii="Times New Roman" w:hAnsi="Times New Roman" w:cs="Times New Roman"/>
-                                <w:sz w:val="16"/>
-                                <w:szCs w:val="16"/>
-                              </w:rPr>
-                              <w:t>write</w:t>
-                            </w:r>
-                            <w:proofErr w:type="spellEnd"/>
-                            <w:proofErr w:type="gramEnd"/>
-                            <w:r>
-                              <w:rPr>
-                                <w:rFonts w:ascii="Times New Roman" w:hAnsi="Times New Roman" w:cs="Times New Roman"/>
-                                <w:sz w:val="16"/>
-                                <w:szCs w:val="16"/>
-                              </w:rPr>
-                              <w:t>(4, "1\n", 2)                = 2</w:t>
+                            <w:r>
+                              <w:rPr>
+                                <w:rFonts w:ascii="Times New Roman" w:hAnsi="Times New Roman" w:cs="Times New Roman"/>
+                                <w:sz w:val="16"/>
+                                <w:szCs w:val="16"/>
+                                <w:lang w:val="en-US"/>
+                              </w:rPr>
+                              <w:t>1256  write(4, "1\n", 2)                = 2</w:t>
                             </w:r>
                           </w:p>
                           <w:p>
@@ -8270,61 +8370,17 @@
                                 <w:rFonts w:ascii="Times New Roman" w:hAnsi="Times New Roman" w:cs="Times New Roman"/>
                                 <w:sz w:val="16"/>
                                 <w:szCs w:val="16"/>
+                                <w:lang w:val="en-US"/>
                               </w:rPr>
                             </w:pPr>
-                            <w:proofErr w:type="gramStart"/>
-                            <w:r>
-                              <w:rPr>
-                                <w:rFonts w:ascii="Times New Roman" w:hAnsi="Times New Roman" w:cs="Times New Roman"/>
-                                <w:sz w:val="16"/>
-                                <w:szCs w:val="16"/>
-                              </w:rPr>
-                              <w:t>1255  &lt;</w:t>
-                            </w:r>
-                            <w:proofErr w:type="gramEnd"/>
-                            <w:r>
-                              <w:rPr>
-                                <w:rFonts w:ascii="Times New Roman" w:hAnsi="Times New Roman" w:cs="Times New Roman"/>
-                                <w:sz w:val="16"/>
-                                <w:szCs w:val="16"/>
-                              </w:rPr>
-                              <w:t xml:space="preserve">... </w:t>
-                            </w:r>
-                            <w:proofErr w:type="spellStart"/>
-                            <w:r>
-                              <w:rPr>
-                                <w:rFonts w:ascii="Times New Roman" w:hAnsi="Times New Roman" w:cs="Times New Roman"/>
-                                <w:sz w:val="16"/>
-                                <w:szCs w:val="16"/>
-                              </w:rPr>
-                              <w:t>read</w:t>
-                            </w:r>
-                            <w:proofErr w:type="spellEnd"/>
-                            <w:r>
-                              <w:rPr>
-                                <w:rFonts w:ascii="Times New Roman" w:hAnsi="Times New Roman" w:cs="Times New Roman"/>
-                                <w:sz w:val="16"/>
-                                <w:szCs w:val="16"/>
-                              </w:rPr>
-                              <w:t xml:space="preserve"> </w:t>
-                            </w:r>
-                            <w:proofErr w:type="spellStart"/>
-                            <w:r>
-                              <w:rPr>
-                                <w:rFonts w:ascii="Times New Roman" w:hAnsi="Times New Roman" w:cs="Times New Roman"/>
-                                <w:sz w:val="16"/>
-                                <w:szCs w:val="16"/>
-                              </w:rPr>
-                              <w:t>resumed</w:t>
-                            </w:r>
-                            <w:proofErr w:type="spellEnd"/>
-                            <w:r>
-                              <w:rPr>
-                                <w:rFonts w:ascii="Times New Roman" w:hAnsi="Times New Roman" w:cs="Times New Roman"/>
-                                <w:sz w:val="16"/>
-                                <w:szCs w:val="16"/>
-                              </w:rPr>
-                              <w:t>&gt;"K", 1)         = 1</w:t>
+                            <w:r>
+                              <w:rPr>
+                                <w:rFonts w:ascii="Times New Roman" w:hAnsi="Times New Roman" w:cs="Times New Roman"/>
+                                <w:sz w:val="16"/>
+                                <w:szCs w:val="16"/>
+                                <w:lang w:val="en-US"/>
+                              </w:rPr>
+                              <w:t>1255  &lt;... read resumed&gt;"K", 1)         = 1</w:t>
                             </w:r>
                           </w:p>
                         </w:txbxContent>
@@ -9758,61 +9814,17 @@
                           <w:rFonts w:ascii="Times New Roman" w:hAnsi="Times New Roman" w:cs="Times New Roman"/>
                           <w:sz w:val="16"/>
                           <w:szCs w:val="16"/>
+                          <w:lang w:val="en-US"/>
                         </w:rPr>
                       </w:pPr>
-                      <w:proofErr w:type="gramStart"/>
-                      <w:r>
-                        <w:rPr>
-                          <w:rFonts w:ascii="Times New Roman" w:hAnsi="Times New Roman" w:cs="Times New Roman"/>
-                          <w:sz w:val="16"/>
-                          <w:szCs w:val="16"/>
-                        </w:rPr>
-                        <w:t>1256  &lt;</w:t>
-                      </w:r>
-                      <w:proofErr w:type="gramEnd"/>
-                      <w:r>
-                        <w:rPr>
-                          <w:rFonts w:ascii="Times New Roman" w:hAnsi="Times New Roman" w:cs="Times New Roman"/>
-                          <w:sz w:val="16"/>
-                          <w:szCs w:val="16"/>
-                        </w:rPr>
-                        <w:t xml:space="preserve">... </w:t>
-                      </w:r>
-                      <w:proofErr w:type="spellStart"/>
-                      <w:r>
-                        <w:rPr>
-                          <w:rFonts w:ascii="Times New Roman" w:hAnsi="Times New Roman" w:cs="Times New Roman"/>
-                          <w:sz w:val="16"/>
-                          <w:szCs w:val="16"/>
-                        </w:rPr>
-                        <w:t>close</w:t>
-                      </w:r>
-                      <w:proofErr w:type="spellEnd"/>
-                      <w:r>
-                        <w:rPr>
-                          <w:rFonts w:ascii="Times New Roman" w:hAnsi="Times New Roman" w:cs="Times New Roman"/>
-                          <w:sz w:val="16"/>
-                          <w:szCs w:val="16"/>
-                        </w:rPr>
-                        <w:t xml:space="preserve"> </w:t>
-                      </w:r>
-                      <w:proofErr w:type="spellStart"/>
-                      <w:r>
-                        <w:rPr>
-                          <w:rFonts w:ascii="Times New Roman" w:hAnsi="Times New Roman" w:cs="Times New Roman"/>
-                          <w:sz w:val="16"/>
-                          <w:szCs w:val="16"/>
-                        </w:rPr>
-                        <w:t>resumed</w:t>
-                      </w:r>
-                      <w:proofErr w:type="spellEnd"/>
-                      <w:r>
-                        <w:rPr>
-                          <w:rFonts w:ascii="Times New Roman" w:hAnsi="Times New Roman" w:cs="Times New Roman"/>
-                          <w:sz w:val="16"/>
-                          <w:szCs w:val="16"/>
-                        </w:rPr>
-                        <w:t>&gt;)              = 0</w:t>
+                      <w:r>
+                        <w:rPr>
+                          <w:rFonts w:ascii="Times New Roman" w:hAnsi="Times New Roman" w:cs="Times New Roman"/>
+                          <w:sz w:val="16"/>
+                          <w:szCs w:val="16"/>
+                          <w:lang w:val="en-US"/>
+                        </w:rPr>
+                        <w:t>1256  &lt;... close resumed&gt;)              = 0</w:t>
                       </w:r>
                     </w:p>
                     <w:p>
@@ -9822,61 +9834,17 @@
                           <w:rFonts w:ascii="Times New Roman" w:hAnsi="Times New Roman" w:cs="Times New Roman"/>
                           <w:sz w:val="16"/>
                           <w:szCs w:val="16"/>
+                          <w:lang w:val="en-US"/>
                         </w:rPr>
                       </w:pPr>
-                      <w:proofErr w:type="gramStart"/>
-                      <w:r>
-                        <w:rPr>
-                          <w:rFonts w:ascii="Times New Roman" w:hAnsi="Times New Roman" w:cs="Times New Roman"/>
-                          <w:sz w:val="16"/>
-                          <w:szCs w:val="16"/>
-                        </w:rPr>
-                        <w:t>1255  &lt;</w:t>
-                      </w:r>
-                      <w:proofErr w:type="gramEnd"/>
-                      <w:r>
-                        <w:rPr>
-                          <w:rFonts w:ascii="Times New Roman" w:hAnsi="Times New Roman" w:cs="Times New Roman"/>
-                          <w:sz w:val="16"/>
-                          <w:szCs w:val="16"/>
-                        </w:rPr>
-                        <w:t xml:space="preserve">... </w:t>
-                      </w:r>
-                      <w:proofErr w:type="spellStart"/>
-                      <w:r>
-                        <w:rPr>
-                          <w:rFonts w:ascii="Times New Roman" w:hAnsi="Times New Roman" w:cs="Times New Roman"/>
-                          <w:sz w:val="16"/>
-                          <w:szCs w:val="16"/>
-                        </w:rPr>
-                        <w:t>close</w:t>
-                      </w:r>
-                      <w:proofErr w:type="spellEnd"/>
-                      <w:r>
-                        <w:rPr>
-                          <w:rFonts w:ascii="Times New Roman" w:hAnsi="Times New Roman" w:cs="Times New Roman"/>
-                          <w:sz w:val="16"/>
-                          <w:szCs w:val="16"/>
-                        </w:rPr>
-                        <w:t xml:space="preserve"> </w:t>
-                      </w:r>
-                      <w:proofErr w:type="spellStart"/>
-                      <w:r>
-                        <w:rPr>
-                          <w:rFonts w:ascii="Times New Roman" w:hAnsi="Times New Roman" w:cs="Times New Roman"/>
-                          <w:sz w:val="16"/>
-                          <w:szCs w:val="16"/>
-                        </w:rPr>
-                        <w:t>resumed</w:t>
-                      </w:r>
-                      <w:proofErr w:type="spellEnd"/>
-                      <w:r>
-                        <w:rPr>
-                          <w:rFonts w:ascii="Times New Roman" w:hAnsi="Times New Roman" w:cs="Times New Roman"/>
-                          <w:sz w:val="16"/>
-                          <w:szCs w:val="16"/>
-                        </w:rPr>
-                        <w:t>&gt;)              = 0</w:t>
+                      <w:r>
+                        <w:rPr>
+                          <w:rFonts w:ascii="Times New Roman" w:hAnsi="Times New Roman" w:cs="Times New Roman"/>
+                          <w:sz w:val="16"/>
+                          <w:szCs w:val="16"/>
+                          <w:lang w:val="en-US"/>
+                        </w:rPr>
+                        <w:t>1255  &lt;... close resumed&gt;)              = 0</w:t>
                       </w:r>
                     </w:p>
                     <w:p>
@@ -11219,35 +11187,17 @@
                           <w:rFonts w:ascii="Times New Roman" w:hAnsi="Times New Roman" w:cs="Times New Roman"/>
                           <w:sz w:val="16"/>
                           <w:szCs w:val="16"/>
+                          <w:lang w:val="en-US"/>
                         </w:rPr>
                       </w:pPr>
-                      <w:proofErr w:type="gramStart"/>
-                      <w:r>
-                        <w:rPr>
-                          <w:rFonts w:ascii="Times New Roman" w:hAnsi="Times New Roman" w:cs="Times New Roman"/>
-                          <w:sz w:val="16"/>
-                          <w:szCs w:val="16"/>
-                        </w:rPr>
-                        <w:t xml:space="preserve">1256  </w:t>
-                      </w:r>
-                      <w:proofErr w:type="spellStart"/>
-                      <w:r>
-                        <w:rPr>
-                          <w:rFonts w:ascii="Times New Roman" w:hAnsi="Times New Roman" w:cs="Times New Roman"/>
-                          <w:sz w:val="16"/>
-                          <w:szCs w:val="16"/>
-                        </w:rPr>
-                        <w:t>write</w:t>
-                      </w:r>
-                      <w:proofErr w:type="spellEnd"/>
-                      <w:proofErr w:type="gramEnd"/>
-                      <w:r>
-                        <w:rPr>
-                          <w:rFonts w:ascii="Times New Roman" w:hAnsi="Times New Roman" w:cs="Times New Roman"/>
-                          <w:sz w:val="16"/>
-                          <w:szCs w:val="16"/>
-                        </w:rPr>
-                        <w:t>(4, "1\n", 2)                = 2</w:t>
+                      <w:r>
+                        <w:rPr>
+                          <w:rFonts w:ascii="Times New Roman" w:hAnsi="Times New Roman" w:cs="Times New Roman"/>
+                          <w:sz w:val="16"/>
+                          <w:szCs w:val="16"/>
+                          <w:lang w:val="en-US"/>
+                        </w:rPr>
+                        <w:t>1256  write(4, "1\n", 2)                = 2</w:t>
                       </w:r>
                     </w:p>
                     <w:p>
@@ -11412,61 +11362,17 @@
                           <w:rFonts w:ascii="Times New Roman" w:hAnsi="Times New Roman" w:cs="Times New Roman"/>
                           <w:sz w:val="16"/>
                           <w:szCs w:val="16"/>
+                          <w:lang w:val="en-US"/>
                         </w:rPr>
                       </w:pPr>
-                      <w:proofErr w:type="gramStart"/>
-                      <w:r>
-                        <w:rPr>
-                          <w:rFonts w:ascii="Times New Roman" w:hAnsi="Times New Roman" w:cs="Times New Roman"/>
-                          <w:sz w:val="16"/>
-                          <w:szCs w:val="16"/>
-                        </w:rPr>
-                        <w:t>1255  &lt;</w:t>
-                      </w:r>
-                      <w:proofErr w:type="gramEnd"/>
-                      <w:r>
-                        <w:rPr>
-                          <w:rFonts w:ascii="Times New Roman" w:hAnsi="Times New Roman" w:cs="Times New Roman"/>
-                          <w:sz w:val="16"/>
-                          <w:szCs w:val="16"/>
-                        </w:rPr>
-                        <w:t xml:space="preserve">... </w:t>
-                      </w:r>
-                      <w:proofErr w:type="spellStart"/>
-                      <w:r>
-                        <w:rPr>
-                          <w:rFonts w:ascii="Times New Roman" w:hAnsi="Times New Roman" w:cs="Times New Roman"/>
-                          <w:sz w:val="16"/>
-                          <w:szCs w:val="16"/>
-                        </w:rPr>
-                        <w:t>read</w:t>
-                      </w:r>
-                      <w:proofErr w:type="spellEnd"/>
-                      <w:r>
-                        <w:rPr>
-                          <w:rFonts w:ascii="Times New Roman" w:hAnsi="Times New Roman" w:cs="Times New Roman"/>
-                          <w:sz w:val="16"/>
-                          <w:szCs w:val="16"/>
-                        </w:rPr>
-                        <w:t xml:space="preserve"> </w:t>
-                      </w:r>
-                      <w:proofErr w:type="spellStart"/>
-                      <w:r>
-                        <w:rPr>
-                          <w:rFonts w:ascii="Times New Roman" w:hAnsi="Times New Roman" w:cs="Times New Roman"/>
-                          <w:sz w:val="16"/>
-                          <w:szCs w:val="16"/>
-                        </w:rPr>
-                        <w:t>resumed</w:t>
-                      </w:r>
-                      <w:proofErr w:type="spellEnd"/>
-                      <w:r>
-                        <w:rPr>
-                          <w:rFonts w:ascii="Times New Roman" w:hAnsi="Times New Roman" w:cs="Times New Roman"/>
-                          <w:sz w:val="16"/>
-                          <w:szCs w:val="16"/>
-                        </w:rPr>
-                        <w:t>&gt;"K", 1)         = 1</w:t>
+                      <w:r>
+                        <w:rPr>
+                          <w:rFonts w:ascii="Times New Roman" w:hAnsi="Times New Roman" w:cs="Times New Roman"/>
+                          <w:sz w:val="16"/>
+                          <w:szCs w:val="16"/>
+                          <w:lang w:val="en-US"/>
+                        </w:rPr>
+                        <w:t>1255  &lt;... read resumed&gt;"K", 1)         = 1</w:t>
                       </w:r>
                     </w:p>
                   </w:txbxContent>
@@ -15665,7 +15571,23 @@
           <w:szCs w:val="28"/>
         </w:rPr>
         <w:lastRenderedPageBreak/>
-        <w:t>каждом этапе работы программы — от её загрузки до завершения всех процессов.</w:t>
+        <w:t xml:space="preserve">каждом этапе работы программы </w:t>
+      </w:r>
+      <w:r>
+        <w:rPr>
+          <w:rFonts w:ascii="Times New Roman" w:hAnsi="Times New Roman" w:cs="Times New Roman"/>
+          <w:sz w:val="28"/>
+          <w:szCs w:val="28"/>
+        </w:rPr>
+        <w:t>-</w:t>
+      </w:r>
+      <w:r>
+        <w:rPr>
+          <w:rFonts w:ascii="Times New Roman" w:hAnsi="Times New Roman" w:cs="Times New Roman"/>
+          <w:sz w:val="28"/>
+          <w:szCs w:val="28"/>
+        </w:rPr>
+        <w:t xml:space="preserve"> от её загрузки до завершения всех процессов.</w:t>
       </w:r>
     </w:p>
     <w:p>
